--- a/Presentation.docx
+++ b/Presentation.docx
@@ -4,6 +4,7 @@
   <w:body>
     <w:p>
       <w:pPr>
+        <w:jc w:val="both"/>
         <w:rPr>
           <w:b/>
           <w:sz w:val="48"/>
@@ -20,83 +21,121 @@
         </w:rPr>
         <w:t xml:space="preserve">Présentation </w:t>
       </w:r>
-      <w:bookmarkStart w:id="0" w:name="_GoBack"/>
-      <w:bookmarkEnd w:id="0"/>
-    </w:p>
-    <w:p/>
-    <w:p>
-      <w:r>
-        <w:t>Définis comme Conseil Etude Réalisation et Gestion informatique, CREGI est un société Anonyme de développement de services informatique Bancaire fondé en 1991 à l’initiative de Mr Yao DOGBO PDG actuelle de ladite société. CERGI offre des solutions de gestion à plus d’une trentaine de Banque et institution financière</w:t>
-      </w:r>
-      <w:r>
-        <w:t xml:space="preserve"> dans la sous-région UEMOA et CEMAC,</w:t>
+      <w:r>
+        <w:rPr>
+          <w:b/>
+          <w:sz w:val="48"/>
+          <w:szCs w:val="48"/>
+          <w:u w:val="single"/>
+        </w:rPr>
+        <w:t xml:space="preserve">                                                     </w:t>
+      </w:r>
+    </w:p>
+    <w:p>
+      <w:pPr>
+        <w:jc w:val="both"/>
+      </w:pPr>
+    </w:p>
+    <w:p>
+      <w:pPr>
+        <w:jc w:val="both"/>
+      </w:pPr>
+      <w:r>
+        <w:t>Définis comme Conseil Etude Réalisation et Gestion informatique, CREGI est un société Anonyme de développement de services informatique Bancaire fondé en 1991 à l’initiative de Mr Yao DOGBO PDG actuelle de ladite société. CERGI offre des solutions de gestion</w:t>
+      </w:r>
+      <w:r>
+        <w:t xml:space="preserve"> bancaire à</w:t>
+      </w:r>
+      <w:r>
+        <w:t xml:space="preserve"> plus d’une trentaine de Banque et institution financière</w:t>
+      </w:r>
+      <w:r>
+        <w:t xml:space="preserve"> dans la sous-région UEMOA,</w:t>
       </w:r>
       <w:r>
         <w:t xml:space="preserve"> </w:t>
       </w:r>
       <w:r>
-        <w:t xml:space="preserve">il offre </w:t>
-      </w:r>
-      <w:r>
-        <w:t xml:space="preserve">Notamment   CERGI Compliance qui est une plateforme web de prestation de service. </w:t>
-      </w:r>
-    </w:p>
-    <w:p>
-      <w:r>
-        <w:t>L’activité d</w:t>
-      </w:r>
-      <w:r>
-        <w:t xml:space="preserve">e CERGI </w:t>
-      </w:r>
-      <w:r>
-        <w:t xml:space="preserve">tourne autour du développement </w:t>
-      </w:r>
-      <w:r>
-        <w:t xml:space="preserve">évolutif des modules de ses services bancaires, </w:t>
-      </w:r>
-      <w:r>
-        <w:t xml:space="preserve">du déploiement et la configuration des solutions IBIS aux près des Banques et institutions financière cliente, ainsi que la formation des utilisateurs en </w:t>
-      </w:r>
-      <w:r>
-        <w:t>vue du</w:t>
-      </w:r>
-      <w:r>
-        <w:t xml:space="preserve"> transfert de compétences efficient pour l’exploitation optimale de son Core Banking. </w:t>
-      </w:r>
-    </w:p>
-    <w:p>
-      <w:r>
-        <w:t xml:space="preserve">Pour Assurer la qualité et la disponibilité de ses services, CERGI dispose d’une architecture de cloud Hybride. Le cloud computing est modèle permettant de fournir des services et des ressources informatiques facturer à la demande. </w:t>
+        <w:t xml:space="preserve">dont </w:t>
+      </w:r>
+      <w:r>
+        <w:t>CERGI Compliance qui est une plateforme web</w:t>
+      </w:r>
+      <w:r>
+        <w:t>.</w:t>
+      </w:r>
+      <w:r>
+        <w:t xml:space="preserve"> </w:t>
+      </w:r>
+    </w:p>
+    <w:p>
+      <w:pPr>
+        <w:jc w:val="both"/>
+      </w:pPr>
+      <w:r>
+        <w:t>Pour Assurer la qualité et la disponibilité de ses services, CERGI dispose d’une architecture de cloud Hybride. Le cloud computing est</w:t>
+      </w:r>
+      <w:r>
+        <w:t xml:space="preserve"> la mise à disposition </w:t>
+      </w:r>
+      <w:r>
+        <w:t>de ressources informatique à la demande via internet, avec une tarification en fonction de votre utilisation.</w:t>
+      </w:r>
+      <w:r>
+        <w:t xml:space="preserve"> </w:t>
       </w:r>
       <w:r>
         <w:t>Les différents modèles</w:t>
       </w:r>
       <w:r>
-        <w:t xml:space="preserve"> de cloud sont : le cloud public qui correspond à une dématérialisation, </w:t>
-      </w:r>
-      <w:r>
-        <w:t xml:space="preserve">une </w:t>
-      </w:r>
-      <w:r>
-        <w:t xml:space="preserve">externalisation de ses ressources informatiques, et le cloud privé qui correspond à une </w:t>
-      </w:r>
-      <w:r>
-        <w:t>matérialisation</w:t>
-      </w:r>
-      <w:r>
-        <w:t>,</w:t>
-      </w:r>
-      <w:r>
-        <w:t xml:space="preserve"> une internalisation</w:t>
-      </w:r>
-      <w:r>
-        <w:t xml:space="preserve"> de ses </w:t>
-      </w:r>
-      <w:r>
-        <w:t xml:space="preserve">ressources. Le cloud Hybride est donc simplement une combinaison d’un cloud public à un cloud privé dans le but d’offrir un service optimal. </w:t>
-      </w:r>
-      <w:r>
-        <w:t>Les différents services offert dans</w:t>
+        <w:t xml:space="preserve"> de cloud sont : le cloud public</w:t>
+      </w:r>
+      <w:r>
+        <w:rPr>
+          <w:rFonts w:ascii="Segoe UI" w:hAnsi="Segoe UI" w:cs="Segoe UI"/>
+          <w:color w:val="000000"/>
+          <w:shd w:val="clear" w:color="auto" w:fill="FBF9F8"/>
+        </w:rPr>
+        <w:t xml:space="preserve"> qui est</w:t>
+      </w:r>
+      <w:r>
+        <w:rPr>
+          <w:rFonts w:ascii="Segoe UI" w:hAnsi="Segoe UI" w:cs="Segoe UI"/>
+          <w:color w:val="000000"/>
+          <w:shd w:val="clear" w:color="auto" w:fill="FBF9F8"/>
+        </w:rPr>
+        <w:t xml:space="preserve"> une infrastructure informatique dans laquelle un fournisseur de services met des ressources à la disposition du public via internet</w:t>
+      </w:r>
+      <w:r>
+        <w:t xml:space="preserve">, et le cloud privé </w:t>
+      </w:r>
+      <w:r>
+        <w:t>qui.</w:t>
+      </w:r>
+      <w:r>
+        <w:rPr>
+          <w:rFonts w:ascii="Segoe UI" w:hAnsi="Segoe UI" w:cs="Segoe UI"/>
+          <w:color w:val="000000"/>
+          <w:shd w:val="clear" w:color="auto" w:fill="FBF9F8"/>
+        </w:rPr>
+        <w:t xml:space="preserve"> Le</w:t>
+      </w:r>
+      <w:r>
+        <w:rPr>
+          <w:rFonts w:ascii="Segoe UI" w:hAnsi="Segoe UI" w:cs="Segoe UI"/>
+          <w:color w:val="000000"/>
+          <w:shd w:val="clear" w:color="auto" w:fill="FBF9F8"/>
+        </w:rPr>
+        <w:t xml:space="preserve"> cloud privé est un modèle informatique qui offre un environnement propriétaire dédié à une seule entité commerciale</w:t>
+      </w:r>
+      <w:r>
+        <w:t xml:space="preserve">. Le cloud Hybride est donc simplement une combinaison d’un cloud public à un cloud privé. </w:t>
+      </w:r>
+      <w:r>
+        <w:t>Les principaux</w:t>
+      </w:r>
+      <w:r>
+        <w:t xml:space="preserve"> services offert dans</w:t>
       </w:r>
       <w:r>
         <w:t xml:space="preserve"> un environnement cloud sont les suivantes : IAAS pour infrastructure as </w:t>
@@ -123,17 +162,29 @@
       </w:r>
     </w:p>
     <w:p>
-      <w:r>
-        <w:t xml:space="preserve">L’activité de CERGI </w:t>
-      </w:r>
-      <w:r>
-        <w:t xml:space="preserve">s’articule </w:t>
-      </w:r>
-      <w:r>
-        <w:t xml:space="preserve">justement </w:t>
-      </w:r>
-      <w:r>
-        <w:t>autour ce dernier service, en tirant parti de son cloud hybride reparti sur deux sites :</w:t>
+      <w:pPr>
+        <w:jc w:val="both"/>
+      </w:pPr>
+      <w:r>
+        <w:t xml:space="preserve">C’est justement ce dernier </w:t>
+      </w:r>
+      <w:r>
+        <w:t>service (</w:t>
+      </w:r>
+      <w:r>
+        <w:t xml:space="preserve">le </w:t>
+      </w:r>
+      <w:r>
+        <w:t>SAAS)</w:t>
+      </w:r>
+      <w:r>
+        <w:t xml:space="preserve"> que délivre CERGI afin de garantir la disponibilité de sa Platform web à sa </w:t>
+      </w:r>
+      <w:r>
+        <w:t>clientèle. Son Cloud Hybride est reparti</w:t>
+      </w:r>
+      <w:r>
+        <w:t xml:space="preserve"> sur deux sites :</w:t>
       </w:r>
     </w:p>
     <w:p>
@@ -143,6 +194,7 @@
           <w:ilvl w:val="0"/>
           <w:numId w:val="1"/>
         </w:numPr>
+        <w:jc w:val="both"/>
       </w:pPr>
       <w:r>
         <w:t xml:space="preserve">D’abord </w:t>
@@ -167,6 +219,7 @@
           <w:ilvl w:val="0"/>
           <w:numId w:val="1"/>
         </w:numPr>
+        <w:jc w:val="both"/>
       </w:pPr>
       <w:r>
         <w:t>Et</w:t>
@@ -209,6 +262,7 @@
           <w:ilvl w:val="0"/>
           <w:numId w:val="1"/>
         </w:numPr>
+        <w:jc w:val="both"/>
       </w:pPr>
       <w:r>
         <w:t>Les données stocké dans le cloud privé sont migrées</w:t>
@@ -230,29 +284,68 @@
       </w:r>
     </w:p>
     <w:p>
-      <w:r>
-        <w:t xml:space="preserve">Comme vous le voyez </w:t>
-      </w:r>
-      <w:r>
-        <w:t>Tout est es configurer afin d’assurer la disponibilité des services</w:t>
-      </w:r>
-      <w:r>
-        <w:t xml:space="preserve"> CERGI,</w:t>
-      </w:r>
-      <w:r>
-        <w:t xml:space="preserve"> mais</w:t>
-      </w:r>
-      <w:r>
-        <w:t xml:space="preserve"> face à la demande sans cesse croissante dû à l’augmentation de ses clients, un besoins d’optimisation de son Architecture cloud computing se pose. Il est question d’améliorer les performances </w:t>
-      </w:r>
-      <w:r>
-        <w:t>son</w:t>
-      </w:r>
-      <w:r>
-        <w:t xml:space="preserve"> cloud afin d’assurer sa haute disponibilité, sa reprise d’activité, sa </w:t>
-      </w:r>
-      <w:r>
-        <w:t>résilience, s</w:t>
+      <w:pPr>
+        <w:pStyle w:val="Paragraphedeliste"/>
+        <w:ind w:left="773"/>
+        <w:jc w:val="both"/>
+      </w:pPr>
+    </w:p>
+    <w:p>
+      <w:pPr>
+        <w:pStyle w:val="Paragraphedeliste"/>
+        <w:ind w:left="773"/>
+        <w:jc w:val="both"/>
+      </w:pPr>
+    </w:p>
+    <w:p>
+      <w:pPr>
+        <w:pStyle w:val="Paragraphedeliste"/>
+        <w:ind w:left="0"/>
+        <w:jc w:val="both"/>
+      </w:pPr>
+    </w:p>
+    <w:p>
+      <w:pPr>
+        <w:jc w:val="both"/>
+      </w:pPr>
+      <w:r>
+        <w:t>Cependant CERGI</w:t>
+      </w:r>
+      <w:r>
+        <w:t xml:space="preserve"> est confronté à une demande sans cesse croissante de la part </w:t>
+      </w:r>
+      <w:r>
+        <w:t>des banques et doit répondre de manière optimale aux besoins de sa clientèle grandissante d’où Notre thème de mémoire</w:t>
+      </w:r>
+      <w:r>
+        <w:t xml:space="preserve"> </w:t>
+      </w:r>
+      <w:r>
+        <w:t xml:space="preserve">« optimisation </w:t>
+      </w:r>
+      <w:r>
+        <w:t>Arch</w:t>
+      </w:r>
+      <w:r>
+        <w:t>itecture cloud computing de CERGI SA ».</w:t>
+      </w:r>
+      <w:r>
+        <w:t xml:space="preserve"> Il est question d’améliorer les performances</w:t>
+      </w:r>
+      <w:r>
+        <w:t xml:space="preserve"> de son cloud afin d’assurer l</w:t>
+      </w:r>
+      <w:r>
+        <w:t>a haute dispon</w:t>
+      </w:r>
+      <w:r>
+        <w:t>ibilité, la reprise d’activité, l</w:t>
+      </w:r>
+      <w:r>
+        <w:t xml:space="preserve">a </w:t>
+      </w:r>
+      <w:r>
+        <w:t>résilience, l</w:t>
       </w:r>
       <w:r>
         <w:t>a sécurité</w:t>
@@ -268,6 +361,7 @@
       <w:pPr>
         <w:pStyle w:val="Paragraphedeliste"/>
         <w:ind w:left="773"/>
+        <w:jc w:val="both"/>
       </w:pPr>
       <w:r>
         <w:t xml:space="preserve">Pour se </w:t>
@@ -279,13 +373,10 @@
         <w:t xml:space="preserve"> mise hors la recommandation</w:t>
       </w:r>
       <w:r>
-        <w:t xml:space="preserve"> de passer à une solution dématérialiser</w:t>
-      </w:r>
-      <w:r>
-        <w:t xml:space="preserve"> </w:t>
-      </w:r>
-      <w:r>
-        <w:t xml:space="preserve">chez les prestataire cloud comme Microsoft azure, Amazon cloud ou Google cloud, qui peut impliquer des couts énormes pour l’entreprise, Notre </w:t>
+        <w:t xml:space="preserve"> de procéder à une migration vers des</w:t>
+      </w:r>
+      <w:r>
+        <w:t xml:space="preserve"> prestataire cloud comme Microsoft azure, Amazon cloud ou Google cloud, qui peut impliquer des couts énormes pour l’entreprise, Notre </w:t>
       </w:r>
       <w:r>
         <w:t>étude</w:t>
@@ -307,6 +398,7 @@
           <w:ilvl w:val="0"/>
           <w:numId w:val="2"/>
         </w:numPr>
+        <w:jc w:val="both"/>
       </w:pPr>
       <w:r>
         <w:lastRenderedPageBreak/>
@@ -320,9 +412,10 @@
           <w:ilvl w:val="0"/>
           <w:numId w:val="2"/>
         </w:numPr>
-      </w:pPr>
-      <w:r>
-        <w:t xml:space="preserve">L’optimisation de la sécurité  </w:t>
+        <w:jc w:val="both"/>
+      </w:pPr>
+      <w:r>
+        <w:t xml:space="preserve">L’optimisation de la sécurité </w:t>
       </w:r>
     </w:p>
     <w:p>
@@ -332,91 +425,74 @@
           <w:ilvl w:val="0"/>
           <w:numId w:val="3"/>
         </w:numPr>
-      </w:pPr>
-      <w:r>
-        <w:t xml:space="preserve">Pour améliorer la disponibilité nous avons </w:t>
-      </w:r>
-      <w:r>
-        <w:t>pensé en premier lieu au</w:t>
-      </w:r>
-      <w:r>
-        <w:t xml:space="preserve"> Loadbalancing des services </w:t>
-      </w:r>
-      <w:r>
-        <w:t>web,</w:t>
-      </w:r>
-      <w:r>
-        <w:t xml:space="preserve"> </w:t>
-      </w:r>
-    </w:p>
-    <w:p>
-      <w:pPr>
-        <w:pStyle w:val="Paragraphedeliste"/>
-      </w:pPr>
-      <w:r>
-        <w:t xml:space="preserve">Mettre en place un nouveau serveur web et repartir les charges de travail comme la résolution DNS, </w:t>
-      </w:r>
-      <w:r>
-        <w:t xml:space="preserve">les </w:t>
-      </w:r>
-      <w:r>
-        <w:t>réponse</w:t>
-      </w:r>
-      <w:r>
-        <w:t>s</w:t>
-      </w:r>
-      <w:r>
-        <w:t xml:space="preserve"> HTTPS,</w:t>
-      </w:r>
-      <w:r>
-        <w:t xml:space="preserve"> les requêtes</w:t>
-      </w:r>
-      <w:r>
-        <w:t xml:space="preserve"> SQL</w:t>
-      </w:r>
-      <w:r>
-        <w:t xml:space="preserve"> sur les deux serveurs</w:t>
-      </w:r>
-    </w:p>
-    <w:p>
-      <w:pPr>
-        <w:pStyle w:val="Paragraphedeliste"/>
-      </w:pPr>
-      <w:r>
-        <w:t>En deuxième lieu Nous avons pensé au FAILOVER Clustering, au niveau des serveurs de base de données en plus de la répl</w:t>
-      </w:r>
-      <w:r>
-        <w:t>ication</w:t>
-      </w:r>
-      <w:r>
-        <w:t xml:space="preserve"> </w:t>
-      </w:r>
-      <w:r>
-        <w:t>des données</w:t>
-      </w:r>
-      <w:r>
-        <w:t xml:space="preserve"> techniquement le </w:t>
-      </w:r>
-      <w:r>
-        <w:t>Mirroring nous</w:t>
-      </w:r>
-      <w:r>
-        <w:t xml:space="preserve"> allons implémenter un cluster </w:t>
-      </w:r>
-      <w:r>
-        <w:t>de basculement permettant</w:t>
-      </w:r>
-      <w:r>
-        <w:t xml:space="preserve"> de </w:t>
-      </w:r>
-      <w:r>
-        <w:t>gérer</w:t>
-      </w:r>
-      <w:r>
-        <w:t xml:space="preserve"> le</w:t>
-      </w:r>
-      <w:r>
-        <w:t>s pannes ou indisponibilité de l’un ou de l’autre.</w:t>
+        <w:jc w:val="both"/>
+      </w:pPr>
+      <w:r>
+        <w:t>Afin d’améliorer la disponibilité du système d’information de notre cloud nous préconisons</w:t>
+      </w:r>
+      <w:r>
+        <w:t> :</w:t>
+      </w:r>
+    </w:p>
+    <w:p>
+      <w:pPr>
+        <w:pStyle w:val="Paragraphedeliste"/>
+        <w:numPr>
+          <w:ilvl w:val="0"/>
+          <w:numId w:val="4"/>
+        </w:numPr>
+        <w:jc w:val="both"/>
+      </w:pPr>
+      <w:r>
+        <w:t xml:space="preserve">Premièrement </w:t>
+      </w:r>
+      <w:r>
+        <w:t>de repartir les taches</w:t>
+      </w:r>
+      <w:r>
+        <w:t xml:space="preserve"> travail du serveur web. Techniquement cela s’appelle du Loadbalancing de serveur web et p</w:t>
+      </w:r>
+      <w:r>
+        <w:rPr>
+          <w:rFonts w:ascii="Verdana" w:hAnsi="Verdana"/>
+          <w:color w:val="000000"/>
+          <w:sz w:val="18"/>
+          <w:szCs w:val="18"/>
+          <w:shd w:val="clear" w:color="auto" w:fill="FFFFFF"/>
+        </w:rPr>
+        <w:t>ermet de distribuer le trafic sur plusieurs serveurs. L'objectif est de multiplier le nombre de serveurs capables d'héberger le site cible et ainsi de partager la charge relative aux actions utilisateurs sur plusieurs serveurs</w:t>
+      </w:r>
+    </w:p>
+    <w:p>
+      <w:pPr>
+        <w:pStyle w:val="Paragraphedeliste"/>
+        <w:numPr>
+          <w:ilvl w:val="0"/>
+          <w:numId w:val="4"/>
+        </w:numPr>
+        <w:jc w:val="both"/>
+      </w:pPr>
+      <w:r>
+        <w:rPr>
+          <w:rFonts w:ascii="Verdana" w:hAnsi="Verdana"/>
+          <w:color w:val="000000"/>
+          <w:sz w:val="18"/>
+          <w:szCs w:val="18"/>
+          <w:shd w:val="clear" w:color="auto" w:fill="FFFFFF"/>
+        </w:rPr>
+        <w:t>Deuxièmement</w:t>
+      </w:r>
+      <w:bookmarkStart w:id="0" w:name="_GoBack"/>
+      <w:bookmarkEnd w:id="0"/>
+      <w:r>
+        <w:rPr>
+          <w:rFonts w:ascii="Verdana" w:hAnsi="Verdana"/>
+          <w:color w:val="000000"/>
+          <w:sz w:val="18"/>
+          <w:szCs w:val="18"/>
+          <w:shd w:val="clear" w:color="auto" w:fill="FFFFFF"/>
+        </w:rPr>
+        <w:t xml:space="preserve">  </w:t>
       </w:r>
     </w:p>
     <w:p>
@@ -426,6 +502,104 @@
           <w:ilvl w:val="0"/>
           <w:numId w:val="3"/>
         </w:numPr>
+        <w:jc w:val="both"/>
+      </w:pPr>
+      <w:r>
+        <w:t xml:space="preserve">Pour améliorer la disponibilité nous avons </w:t>
+      </w:r>
+      <w:r>
+        <w:t>pensé en premier lieu au</w:t>
+      </w:r>
+      <w:r>
+        <w:t xml:space="preserve"> Loadbalancing des services </w:t>
+      </w:r>
+      <w:r>
+        <w:t>web,</w:t>
+      </w:r>
+      <w:r>
+        <w:t xml:space="preserve"> </w:t>
+      </w:r>
+    </w:p>
+    <w:p>
+      <w:pPr>
+        <w:pStyle w:val="Paragraphedeliste"/>
+        <w:jc w:val="both"/>
+      </w:pPr>
+      <w:r>
+        <w:t xml:space="preserve">Mettre en place un nouveau serveur web et repartir les charges de travail comme la résolution DNS, </w:t>
+      </w:r>
+      <w:r>
+        <w:t xml:space="preserve">les </w:t>
+      </w:r>
+      <w:r>
+        <w:t>réponse</w:t>
+      </w:r>
+      <w:r>
+        <w:t>s</w:t>
+      </w:r>
+      <w:r>
+        <w:t xml:space="preserve"> HTTPS,</w:t>
+      </w:r>
+      <w:r>
+        <w:t xml:space="preserve"> les requêtes</w:t>
+      </w:r>
+      <w:r>
+        <w:t xml:space="preserve"> SQL</w:t>
+      </w:r>
+      <w:r>
+        <w:t xml:space="preserve"> sur les deux serveurs</w:t>
+      </w:r>
+    </w:p>
+    <w:p>
+      <w:pPr>
+        <w:pStyle w:val="Paragraphedeliste"/>
+        <w:jc w:val="both"/>
+      </w:pPr>
+      <w:r>
+        <w:t>En deuxième lieu Nous avons pensé au FAILOVER Clustering, au niveau des serveurs de base de données en plus de la répl</w:t>
+      </w:r>
+      <w:r>
+        <w:t>ication</w:t>
+      </w:r>
+      <w:r>
+        <w:t xml:space="preserve"> </w:t>
+      </w:r>
+      <w:r>
+        <w:t>des données</w:t>
+      </w:r>
+      <w:r>
+        <w:t xml:space="preserve"> techniquement le </w:t>
+      </w:r>
+      <w:r>
+        <w:t>Mirroring nous</w:t>
+      </w:r>
+      <w:r>
+        <w:t xml:space="preserve"> allons implémenter un cluster </w:t>
+      </w:r>
+      <w:r>
+        <w:t>de basculement permettant</w:t>
+      </w:r>
+      <w:r>
+        <w:t xml:space="preserve"> de </w:t>
+      </w:r>
+      <w:r>
+        <w:t>gérer</w:t>
+      </w:r>
+      <w:r>
+        <w:t xml:space="preserve"> le</w:t>
+      </w:r>
+      <w:r>
+        <w:t>s pannes ou indisponibilité de l’un ou de l’autre.</w:t>
+      </w:r>
+    </w:p>
+    <w:p>
+      <w:pPr>
+        <w:pStyle w:val="Paragraphedeliste"/>
+        <w:numPr>
+          <w:ilvl w:val="0"/>
+          <w:numId w:val="3"/>
+        </w:numPr>
+        <w:jc w:val="both"/>
       </w:pPr>
       <w:r>
         <w:t xml:space="preserve">Pour améliorer la sécurité dans un premier temps nous avons prôné la migration des systèmes d’exploitations des serveurs, les mettre à jour vers les dernières fonctionnalités système. </w:t>
@@ -434,6 +608,7 @@
     <w:p>
       <w:pPr>
         <w:pStyle w:val="Paragraphedeliste"/>
+        <w:jc w:val="both"/>
       </w:pPr>
       <w:r>
         <w:t xml:space="preserve">En deuxièmement lieu, nous avons préconiser un firewall de nouvelle génération comme Fortigate </w:t>
@@ -451,25 +626,30 @@
     <w:p>
       <w:pPr>
         <w:pStyle w:val="Paragraphedeliste"/>
-      </w:pPr>
-    </w:p>
-    <w:p>
-      <w:pPr>
-        <w:pStyle w:val="Paragraphedeliste"/>
-      </w:pPr>
-    </w:p>
-    <w:p>
-      <w:pPr>
-        <w:pStyle w:val="Paragraphedeliste"/>
+        <w:jc w:val="both"/>
+      </w:pPr>
+    </w:p>
+    <w:p>
+      <w:pPr>
+        <w:pStyle w:val="Paragraphedeliste"/>
+        <w:jc w:val="both"/>
+      </w:pPr>
+    </w:p>
+    <w:p>
+      <w:pPr>
+        <w:pStyle w:val="Paragraphedeliste"/>
+        <w:jc w:val="both"/>
       </w:pPr>
     </w:p>
     <w:p>
       <w:pPr>
         <w:pStyle w:val="Paragraphedeliste"/>
         <w:ind w:left="773"/>
+        <w:jc w:val="both"/>
       </w:pPr>
     </w:p>
     <w:sectPr>
+      <w:headerReference w:type="default" r:id="rId8"/>
       <w:pgSz w:w="11906" w:h="16838"/>
       <w:pgMar w:top="1417" w:right="1417" w:bottom="1417" w:left="1417" w:header="708" w:footer="708" w:gutter="0"/>
       <w:cols w:space="708"/>
@@ -479,6 +659,85 @@
 </w:document>
 </file>
 
+<file path=word/endnotes.xml><?xml version="1.0" encoding="utf-8"?>
+<w:endnotes xmlns:wpc="http://schemas.microsoft.com/office/word/2010/wordprocessingCanvas" xmlns:cx="http://schemas.microsoft.com/office/drawing/2014/chartex" xmlns:mc="http://schemas.openxmlformats.org/markup-compatibility/2006" xmlns:o="urn:schemas-microsoft-com:office:office" xmlns:r="http://schemas.openxmlformats.org/officeDocument/2006/relationships" xmlns:m="http://schemas.openxmlformats.org/officeDocument/2006/math" xmlns:v="urn:schemas-microsoft-com:vml" xmlns:wp14="http://schemas.microsoft.com/office/word/2010/wordprocessingDrawing" xmlns:wp="http://schemas.openxmlformats.org/drawingml/2006/wordprocessingDrawing" xmlns:w10="urn:schemas-microsoft-com:office:word" xmlns:w="http://schemas.openxmlformats.org/wordprocessingml/2006/main" xmlns:w14="http://schemas.microsoft.com/office/word/2010/wordml" xmlns:w15="http://schemas.microsoft.com/office/word/2012/wordml" xmlns:w16se="http://schemas.microsoft.com/office/word/2015/wordml/symex" xmlns:wpg="http://schemas.microsoft.com/office/word/2010/wordprocessingGroup" xmlns:wpi="http://schemas.microsoft.com/office/word/2010/wordprocessingInk" xmlns:wne="http://schemas.microsoft.com/office/word/2006/wordml" xmlns:wps="http://schemas.microsoft.com/office/word/2010/wordprocessingShape" mc:Ignorable="w14 w15 w16se wp14">
+  <w:endnote w:type="separator" w:id="-1">
+    <w:p>
+      <w:pPr>
+        <w:spacing w:after="0" w:line="240" w:lineRule="auto"/>
+      </w:pPr>
+      <w:r>
+        <w:separator/>
+      </w:r>
+    </w:p>
+  </w:endnote>
+  <w:endnote w:type="continuationSeparator" w:id="0">
+    <w:p>
+      <w:pPr>
+        <w:spacing w:after="0" w:line="240" w:lineRule="auto"/>
+      </w:pPr>
+      <w:r>
+        <w:continuationSeparator/>
+      </w:r>
+    </w:p>
+  </w:endnote>
+</w:endnotes>
+</file>
+
+<file path=word/footnotes.xml><?xml version="1.0" encoding="utf-8"?>
+<w:footnotes xmlns:wpc="http://schemas.microsoft.com/office/word/2010/wordprocessingCanvas" xmlns:cx="http://schemas.microsoft.com/office/drawing/2014/chartex" xmlns:mc="http://schemas.openxmlformats.org/markup-compatibility/2006" xmlns:o="urn:schemas-microsoft-com:office:office" xmlns:r="http://schemas.openxmlformats.org/officeDocument/2006/relationships" xmlns:m="http://schemas.openxmlformats.org/officeDocument/2006/math" xmlns:v="urn:schemas-microsoft-com:vml" xmlns:wp14="http://schemas.microsoft.com/office/word/2010/wordprocessingDrawing" xmlns:wp="http://schemas.openxmlformats.org/drawingml/2006/wordprocessingDrawing" xmlns:w10="urn:schemas-microsoft-com:office:word" xmlns:w="http://schemas.openxmlformats.org/wordprocessingml/2006/main" xmlns:w14="http://schemas.microsoft.com/office/word/2010/wordml" xmlns:w15="http://schemas.microsoft.com/office/word/2012/wordml" xmlns:w16se="http://schemas.microsoft.com/office/word/2015/wordml/symex" xmlns:wpg="http://schemas.microsoft.com/office/word/2010/wordprocessingGroup" xmlns:wpi="http://schemas.microsoft.com/office/word/2010/wordprocessingInk" xmlns:wne="http://schemas.microsoft.com/office/word/2006/wordml" xmlns:wps="http://schemas.microsoft.com/office/word/2010/wordprocessingShape" mc:Ignorable="w14 w15 w16se wp14">
+  <w:footnote w:type="separator" w:id="-1">
+    <w:p>
+      <w:pPr>
+        <w:spacing w:after="0" w:line="240" w:lineRule="auto"/>
+      </w:pPr>
+      <w:r>
+        <w:separator/>
+      </w:r>
+    </w:p>
+  </w:footnote>
+  <w:footnote w:type="continuationSeparator" w:id="0">
+    <w:p>
+      <w:pPr>
+        <w:spacing w:after="0" w:line="240" w:lineRule="auto"/>
+      </w:pPr>
+      <w:r>
+        <w:continuationSeparator/>
+      </w:r>
+    </w:p>
+  </w:footnote>
+</w:footnotes>
+</file>
+
+<file path=word/header1.xml><?xml version="1.0" encoding="utf-8"?>
+<w:hdr xmlns:wpc="http://schemas.microsoft.com/office/word/2010/wordprocessingCanvas" xmlns:cx="http://schemas.microsoft.com/office/drawing/2014/chartex" xmlns:mc="http://schemas.openxmlformats.org/markup-compatibility/2006" xmlns:o="urn:schemas-microsoft-com:office:office" xmlns:r="http://schemas.openxmlformats.org/officeDocument/2006/relationships" xmlns:m="http://schemas.openxmlformats.org/officeDocument/2006/math" xmlns:v="urn:schemas-microsoft-com:vml" xmlns:wp14="http://schemas.microsoft.com/office/word/2010/wordprocessingDrawing" xmlns:wp="http://schemas.openxmlformats.org/drawingml/2006/wordprocessingDrawing" xmlns:w10="urn:schemas-microsoft-com:office:word" xmlns:w="http://schemas.openxmlformats.org/wordprocessingml/2006/main" xmlns:w14="http://schemas.microsoft.com/office/word/2010/wordml" xmlns:w15="http://schemas.microsoft.com/office/word/2012/wordml" xmlns:w16se="http://schemas.microsoft.com/office/word/2015/wordml/symex" xmlns:wpg="http://schemas.microsoft.com/office/word/2010/wordprocessingGroup" xmlns:wpi="http://schemas.microsoft.com/office/word/2010/wordprocessingInk" xmlns:wne="http://schemas.microsoft.com/office/word/2006/wordml" xmlns:wps="http://schemas.microsoft.com/office/word/2010/wordprocessingShape" mc:Ignorable="w14 w15 w16se wp14">
+  <w:p>
+    <w:pPr>
+      <w:rPr>
+        <w:sz w:val="16"/>
+        <w:szCs w:val="16"/>
+      </w:rPr>
+    </w:pPr>
+    <w:r>
+      <w:rPr>
+        <w:sz w:val="16"/>
+        <w:szCs w:val="16"/>
+      </w:rPr>
+      <w:t xml:space="preserve">Augustin KPALOU </w:t>
+    </w:r>
+  </w:p>
+  <w:p>
+    <w:pPr>
+      <w:pStyle w:val="En-tte"/>
+      <w:rPr>
+        <w:sz w:val="16"/>
+        <w:szCs w:val="16"/>
+      </w:rPr>
+    </w:pPr>
+  </w:p>
+</w:hdr>
+</file>
+
 <file path=word/numbering.xml><?xml version="1.0" encoding="utf-8"?>
 <w:numbering xmlns:wpc="http://schemas.microsoft.com/office/word/2010/wordprocessingCanvas" xmlns:cx="http://schemas.microsoft.com/office/drawing/2014/chartex" xmlns:mc="http://schemas.openxmlformats.org/markup-compatibility/2006" xmlns:o="urn:schemas-microsoft-com:office:office" xmlns:r="http://schemas.openxmlformats.org/officeDocument/2006/relationships" xmlns:m="http://schemas.openxmlformats.org/officeDocument/2006/math" xmlns:v="urn:schemas-microsoft-com:vml" xmlns:wp14="http://schemas.microsoft.com/office/word/2010/wordprocessingDrawing" xmlns:wp="http://schemas.openxmlformats.org/drawingml/2006/wordprocessingDrawing" xmlns:w10="urn:schemas-microsoft-com:office:word" xmlns:w="http://schemas.openxmlformats.org/wordprocessingml/2006/main" xmlns:w14="http://schemas.microsoft.com/office/word/2010/wordml" xmlns:w15="http://schemas.microsoft.com/office/word/2012/wordml" xmlns:w16se="http://schemas.microsoft.com/office/word/2015/wordml/symex" xmlns:wpg="http://schemas.microsoft.com/office/word/2010/wordprocessingGroup" xmlns:wpi="http://schemas.microsoft.com/office/word/2010/wordprocessingInk" xmlns:wne="http://schemas.microsoft.com/office/word/2006/wordml" xmlns:wps="http://schemas.microsoft.com/office/word/2010/wordprocessingShape" mc:Ignorable="w14 w15 w16se wp14">
   <w:abstractNum w:abstractNumId="0" w15:restartNumberingAfterBreak="0">
@@ -813,6 +1072,119 @@
       <w:lvlJc w:val="left"/>
       <w:pPr>
         <w:ind w:left="6480" w:hanging="360"/>
+      </w:pPr>
+      <w:rPr>
+        <w:rFonts w:ascii="Wingdings" w:hAnsi="Wingdings" w:hint="default"/>
+      </w:rPr>
+    </w:lvl>
+  </w:abstractNum>
+  <w:abstractNum w:abstractNumId="3" w15:restartNumberingAfterBreak="0">
+    <w:nsid w:val="6B277AE8"/>
+    <w:multiLevelType w:val="hybridMultilevel"/>
+    <w:tmpl w:val="E056C52E"/>
+    <w:lvl w:ilvl="0" w:tplc="040C000D">
+      <w:start w:val="1"/>
+      <w:numFmt w:val="bullet"/>
+      <w:lvlText w:val=""/>
+      <w:lvlJc w:val="left"/>
+      <w:pPr>
+        <w:ind w:left="1440" w:hanging="360"/>
+      </w:pPr>
+      <w:rPr>
+        <w:rFonts w:ascii="Wingdings" w:hAnsi="Wingdings" w:hint="default"/>
+      </w:rPr>
+    </w:lvl>
+    <w:lvl w:ilvl="1" w:tplc="040C0003" w:tentative="1">
+      <w:start w:val="1"/>
+      <w:numFmt w:val="bullet"/>
+      <w:lvlText w:val="o"/>
+      <w:lvlJc w:val="left"/>
+      <w:pPr>
+        <w:ind w:left="2160" w:hanging="360"/>
+      </w:pPr>
+      <w:rPr>
+        <w:rFonts w:ascii="Courier New" w:hAnsi="Courier New" w:cs="Courier New" w:hint="default"/>
+      </w:rPr>
+    </w:lvl>
+    <w:lvl w:ilvl="2" w:tplc="040C0005" w:tentative="1">
+      <w:start w:val="1"/>
+      <w:numFmt w:val="bullet"/>
+      <w:lvlText w:val=""/>
+      <w:lvlJc w:val="left"/>
+      <w:pPr>
+        <w:ind w:left="2880" w:hanging="360"/>
+      </w:pPr>
+      <w:rPr>
+        <w:rFonts w:ascii="Wingdings" w:hAnsi="Wingdings" w:hint="default"/>
+      </w:rPr>
+    </w:lvl>
+    <w:lvl w:ilvl="3" w:tplc="040C0001" w:tentative="1">
+      <w:start w:val="1"/>
+      <w:numFmt w:val="bullet"/>
+      <w:lvlText w:val=""/>
+      <w:lvlJc w:val="left"/>
+      <w:pPr>
+        <w:ind w:left="3600" w:hanging="360"/>
+      </w:pPr>
+      <w:rPr>
+        <w:rFonts w:ascii="Symbol" w:hAnsi="Symbol" w:hint="default"/>
+      </w:rPr>
+    </w:lvl>
+    <w:lvl w:ilvl="4" w:tplc="040C0003" w:tentative="1">
+      <w:start w:val="1"/>
+      <w:numFmt w:val="bullet"/>
+      <w:lvlText w:val="o"/>
+      <w:lvlJc w:val="left"/>
+      <w:pPr>
+        <w:ind w:left="4320" w:hanging="360"/>
+      </w:pPr>
+      <w:rPr>
+        <w:rFonts w:ascii="Courier New" w:hAnsi="Courier New" w:cs="Courier New" w:hint="default"/>
+      </w:rPr>
+    </w:lvl>
+    <w:lvl w:ilvl="5" w:tplc="040C0005" w:tentative="1">
+      <w:start w:val="1"/>
+      <w:numFmt w:val="bullet"/>
+      <w:lvlText w:val=""/>
+      <w:lvlJc w:val="left"/>
+      <w:pPr>
+        <w:ind w:left="5040" w:hanging="360"/>
+      </w:pPr>
+      <w:rPr>
+        <w:rFonts w:ascii="Wingdings" w:hAnsi="Wingdings" w:hint="default"/>
+      </w:rPr>
+    </w:lvl>
+    <w:lvl w:ilvl="6" w:tplc="040C0001" w:tentative="1">
+      <w:start w:val="1"/>
+      <w:numFmt w:val="bullet"/>
+      <w:lvlText w:val=""/>
+      <w:lvlJc w:val="left"/>
+      <w:pPr>
+        <w:ind w:left="5760" w:hanging="360"/>
+      </w:pPr>
+      <w:rPr>
+        <w:rFonts w:ascii="Symbol" w:hAnsi="Symbol" w:hint="default"/>
+      </w:rPr>
+    </w:lvl>
+    <w:lvl w:ilvl="7" w:tplc="040C0003" w:tentative="1">
+      <w:start w:val="1"/>
+      <w:numFmt w:val="bullet"/>
+      <w:lvlText w:val="o"/>
+      <w:lvlJc w:val="left"/>
+      <w:pPr>
+        <w:ind w:left="6480" w:hanging="360"/>
+      </w:pPr>
+      <w:rPr>
+        <w:rFonts w:ascii="Courier New" w:hAnsi="Courier New" w:cs="Courier New" w:hint="default"/>
+      </w:rPr>
+    </w:lvl>
+    <w:lvl w:ilvl="8" w:tplc="040C0005" w:tentative="1">
+      <w:start w:val="1"/>
+      <w:numFmt w:val="bullet"/>
+      <w:lvlText w:val=""/>
+      <w:lvlJc w:val="left"/>
+      <w:pPr>
+        <w:ind w:left="7200" w:hanging="360"/>
       </w:pPr>
       <w:rPr>
         <w:rFonts w:ascii="Wingdings" w:hAnsi="Wingdings" w:hint="default"/>
@@ -827,6 +1199,9 @@
   </w:num>
   <w:num w:numId="3">
     <w:abstractNumId w:val="2"/>
+  </w:num>
+  <w:num w:numId="4">
+    <w:abstractNumId w:val="3"/>
   </w:num>
 </w:numbering>
 </file>
@@ -1263,6 +1638,62 @@
       <w:contextualSpacing/>
     </w:pPr>
   </w:style>
+  <w:style w:type="paragraph" w:styleId="En-tte">
+    <w:name w:val="header"/>
+    <w:basedOn w:val="Normal"/>
+    <w:link w:val="En-tteCar"/>
+    <w:uiPriority w:val="99"/>
+    <w:unhideWhenUsed/>
+    <w:rsid w:val="00D136F3"/>
+    <w:pPr>
+      <w:tabs>
+        <w:tab w:val="center" w:pos="4536"/>
+        <w:tab w:val="right" w:pos="9072"/>
+      </w:tabs>
+      <w:spacing w:after="0" w:line="240" w:lineRule="auto"/>
+    </w:pPr>
+  </w:style>
+  <w:style w:type="character" w:customStyle="1" w:styleId="En-tteCar">
+    <w:name w:val="En-tête Car"/>
+    <w:basedOn w:val="Policepardfaut"/>
+    <w:link w:val="En-tte"/>
+    <w:uiPriority w:val="99"/>
+    <w:rsid w:val="00D136F3"/>
+  </w:style>
+  <w:style w:type="paragraph" w:styleId="Pieddepage">
+    <w:name w:val="footer"/>
+    <w:basedOn w:val="Normal"/>
+    <w:link w:val="PieddepageCar"/>
+    <w:uiPriority w:val="99"/>
+    <w:unhideWhenUsed/>
+    <w:rsid w:val="00D136F3"/>
+    <w:pPr>
+      <w:tabs>
+        <w:tab w:val="center" w:pos="4536"/>
+        <w:tab w:val="right" w:pos="9072"/>
+      </w:tabs>
+      <w:spacing w:after="0" w:line="240" w:lineRule="auto"/>
+    </w:pPr>
+  </w:style>
+  <w:style w:type="character" w:customStyle="1" w:styleId="PieddepageCar">
+    <w:name w:val="Pied de page Car"/>
+    <w:basedOn w:val="Policepardfaut"/>
+    <w:link w:val="Pieddepage"/>
+    <w:uiPriority w:val="99"/>
+    <w:rsid w:val="00D136F3"/>
+  </w:style>
+  <w:style w:type="character" w:styleId="Lienhypertexte">
+    <w:name w:val="Hyperlink"/>
+    <w:basedOn w:val="Policepardfaut"/>
+    <w:uiPriority w:val="99"/>
+    <w:semiHidden/>
+    <w:unhideWhenUsed/>
+    <w:rsid w:val="00B7039F"/>
+    <w:rPr>
+      <w:color w:val="0000FF"/>
+      <w:u w:val="single"/>
+    </w:rPr>
+  </w:style>
 </w:styles>
 </file>
 
@@ -1525,4 +1956,16 @@
     </a:ext>
   </a:extLst>
 </a:theme>
+</file>
+
+<file path=customXml/item1.xml><?xml version="1.0" encoding="utf-8"?>
+<b:Sources xmlns:b="http://schemas.openxmlformats.org/officeDocument/2006/bibliography" xmlns="http://schemas.openxmlformats.org/officeDocument/2006/bibliography" SelectedStyle="\APASixthEditionOfficeOnline.xsl" StyleName="APA" Version="6"/>
+</file>
+
+<file path=customXml/itemProps1.xml><?xml version="1.0" encoding="utf-8"?>
+<ds:datastoreItem xmlns:ds="http://schemas.openxmlformats.org/officeDocument/2006/customXml" ds:itemID="{5F6F44FE-D57F-46A2-8E05-FD0A640C5E75}">
+  <ds:schemaRefs>
+    <ds:schemaRef ds:uri="http://schemas.openxmlformats.org/officeDocument/2006/bibliography"/>
+  </ds:schemaRefs>
+</ds:datastoreItem>
 </file>